--- a/HLD/High Level Design of Normal Traffic Flow.docx
+++ b/HLD/High Level Design of Normal Traffic Flow.docx
@@ -28,25 +28,7 @@
           <w:sz w:val="40"/>
           <w:szCs w:val="40"/>
         </w:rPr>
-        <w:t>si</w:t>
-      </w:r>
-      <w:r>
-        <w:rPr>
-          <w:b/>
-          <w:bCs/>
-          <w:sz w:val="40"/>
-          <w:szCs w:val="40"/>
-        </w:rPr>
-        <w:t>gn of Normal Traffic Flow</w:t>
-      </w:r>
-      <w:r>
-        <w:rPr>
-          <w:b/>
-          <w:bCs/>
-          <w:sz w:val="40"/>
-          <w:szCs w:val="40"/>
-        </w:rPr>
-        <w:t xml:space="preserve"> </w:t>
+        <w:t xml:space="preserve">sign of Normal Traffic Flow </w:t>
       </w:r>
     </w:p>
     <w:tbl>
@@ -181,7 +163,7 @@
                 <w:sz w:val="28"/>
                 <w:szCs w:val="28"/>
               </w:rPr>
-              <w:t>In review</w:t>
+              <w:t>Approved</w:t>
             </w:r>
           </w:p>
         </w:tc>
@@ -440,20 +422,7 @@
           <w:szCs w:val="28"/>
         </w:rPr>
         <w:br/>
-      </w:r>
-      <w:r>
-        <w:rPr>
-          <w:sz w:val="28"/>
-          <w:szCs w:val="28"/>
-        </w:rPr>
-        <w:t xml:space="preserve">This flowchart represents a standard traffic light control cycle for an intersection between East-West (EW) and South-North (SN) </w:t>
-      </w:r>
-      <w:r>
-        <w:rPr>
-          <w:sz w:val="28"/>
-          <w:szCs w:val="28"/>
-        </w:rPr>
-        <w:t>directions.</w:t>
+        <w:t>This flowchart represents a standard traffic light control cycle for an intersection between East-West (EW) and South-North (SN) directions.</w:t>
       </w:r>
     </w:p>
     <w:p>
@@ -872,14 +841,7 @@
           <w:sz w:val="28"/>
           <w:szCs w:val="28"/>
         </w:rPr>
-        <w:t xml:space="preserve">10. </w:t>
-      </w:r>
-      <w:r>
-        <w:rPr>
-          <w:sz w:val="28"/>
-          <w:szCs w:val="28"/>
-        </w:rPr>
-        <w:t>Yellow Duration</w:t>
+        <w:t>10. Yellow Duration</w:t>
       </w:r>
     </w:p>
     <w:p>
@@ -2888,6 +2850,7 @@
   <w:style w:type="character" w:default="1" w:styleId="DefaultParagraphFont">
     <w:name w:val="Default Paragraph Font"/>
     <w:uiPriority w:val="1"/>
+    <w:semiHidden/>
     <w:unhideWhenUsed/>
   </w:style>
   <w:style w:type="table" w:default="1" w:styleId="TableNormal">
